--- a/docs/Project Proposal.docx
+++ b/docs/Project Proposal.docx
@@ -9,6 +9,8 @@
           <w:rFonts w:ascii="Times New Roman" w:hAnsi="Times New Roman" w:cs="Times New Roman"/>
         </w:rPr>
       </w:pPr>
+      <w:bookmarkStart w:id="0" w:name="_GoBack"/>
+      <w:bookmarkEnd w:id="0"/>
       <w:r>
         <w:rPr>
           <w:rFonts w:ascii="Times New Roman" w:hAnsi="Times New Roman" w:cs="Times New Roman"/>
@@ -35,6 +37,23 @@
           <w:sz w:val="28"/>
         </w:rPr>
         <w:t>CSIS 3126</w:t>
+      </w:r>
+    </w:p>
+    <w:p>
+      <w:pPr>
+        <w:rPr>
+          <w:rFonts w:ascii="Times New Roman" w:hAnsi="Times New Roman" w:cs="Times New Roman"/>
+          <w:sz w:val="24"/>
+          <w:szCs w:val="24"/>
+        </w:rPr>
+      </w:pPr>
+      <w:r>
+        <w:rPr>
+          <w:rFonts w:ascii="Times New Roman" w:hAnsi="Times New Roman" w:cs="Times New Roman"/>
+          <w:sz w:val="24"/>
+          <w:szCs w:val="24"/>
+        </w:rPr>
+        <w:t>2/21/19</w:t>
       </w:r>
     </w:p>
     <w:p>
@@ -377,7 +396,55 @@
           <w:sz w:val="24"/>
           <w:szCs w:val="24"/>
         </w:rPr>
-        <w:t xml:space="preserve"> named Bjorn,</w:t>
+        <w:t xml:space="preserve"> named Bjorn</w:t>
+      </w:r>
+      <w:r>
+        <w:rPr>
+          <w:rFonts w:ascii="Times New Roman" w:hAnsi="Times New Roman" w:cs="Times New Roman"/>
+          <w:sz w:val="24"/>
+          <w:szCs w:val="24"/>
+        </w:rPr>
+        <w:t>. You</w:t>
+      </w:r>
+      <w:r>
+        <w:rPr>
+          <w:rFonts w:ascii="Times New Roman" w:hAnsi="Times New Roman" w:cs="Times New Roman"/>
+          <w:sz w:val="24"/>
+          <w:szCs w:val="24"/>
+        </w:rPr>
+        <w:t xml:space="preserve"> are on a mission to</w:t>
+      </w:r>
+      <w:r>
+        <w:rPr>
+          <w:rFonts w:ascii="Times New Roman" w:hAnsi="Times New Roman" w:cs="Times New Roman"/>
+          <w:sz w:val="24"/>
+          <w:szCs w:val="24"/>
+        </w:rPr>
+        <w:t xml:space="preserve"> try to collect every coin without dying from monsters in the map. Bjorn will only be allowed to shoot his bow and arrow</w:t>
+      </w:r>
+      <w:r>
+        <w:rPr>
+          <w:rFonts w:ascii="Times New Roman" w:hAnsi="Times New Roman" w:cs="Times New Roman"/>
+          <w:sz w:val="24"/>
+          <w:szCs w:val="24"/>
+        </w:rPr>
+        <w:t xml:space="preserve"> to kill the enemies</w:t>
+      </w:r>
+      <w:r>
+        <w:rPr>
+          <w:rFonts w:ascii="Times New Roman" w:hAnsi="Times New Roman" w:cs="Times New Roman"/>
+          <w:sz w:val="24"/>
+          <w:szCs w:val="24"/>
+        </w:rPr>
+        <w:t>. There are various monsters in the map that will be hindering him from collecting all the coins.</w:t>
+      </w:r>
+      <w:r>
+        <w:rPr>
+          <w:rFonts w:ascii="Times New Roman" w:hAnsi="Times New Roman" w:cs="Times New Roman"/>
+          <w:sz w:val="24"/>
+          <w:szCs w:val="24"/>
+        </w:rPr>
+        <w:t xml:space="preserve"> It’s the user’s job to maneuver Bjorn to collect all the coins without dying. If the player dies he will have to restart from the beginning and find all the coins again.</w:t>
       </w:r>
       <w:r>
         <w:rPr>
@@ -393,56 +460,138 @@
           <w:sz w:val="24"/>
           <w:szCs w:val="24"/>
         </w:rPr>
-        <w:t>seeking an adventu</w:t>
-      </w:r>
-      <w:r>
-        <w:rPr>
-          <w:rFonts w:ascii="Times New Roman" w:hAnsi="Times New Roman" w:cs="Times New Roman"/>
-          <w:sz w:val="24"/>
-          <w:szCs w:val="24"/>
-        </w:rPr>
-        <w:t>re of a life time. Bjorn because so focused on adventures that he has no idea what he is in store for. The beginning the game s</w:t>
-      </w:r>
-      <w:r>
-        <w:rPr>
-          <w:rFonts w:ascii="Times New Roman" w:hAnsi="Times New Roman" w:cs="Times New Roman"/>
-          <w:sz w:val="24"/>
-          <w:szCs w:val="24"/>
-        </w:rPr>
-        <w:t>tarts out on the surface of a placed called Kattegat</w:t>
-      </w:r>
-      <w:r>
-        <w:rPr>
-          <w:rFonts w:ascii="Times New Roman" w:hAnsi="Times New Roman" w:cs="Times New Roman"/>
-          <w:sz w:val="24"/>
-          <w:szCs w:val="24"/>
-        </w:rPr>
-        <w:t>. Enemies are everywhere as you are trying to find out where they came from. As you’re doing so you end up falling into a hole where you find their layer. Bjorn becomes overwhelmed and does not want to be there anymore as he does not want to be an adventurer anymore. Desperately trying to find a way out, you will be faced by many enemies trying to kill you</w:t>
-      </w:r>
-      <w:r>
-        <w:rPr>
-          <w:rFonts w:ascii="Times New Roman" w:hAnsi="Times New Roman" w:cs="Times New Roman"/>
-          <w:sz w:val="24"/>
-          <w:szCs w:val="24"/>
-        </w:rPr>
-        <w:t>. It’s the players job to find the nearest out. But be careful, you might not want to exit at every exit you see.</w:t>
-      </w:r>
-      <w:r>
-        <w:rPr>
-          <w:rFonts w:ascii="Times New Roman" w:hAnsi="Times New Roman" w:cs="Times New Roman"/>
-          <w:sz w:val="24"/>
-          <w:szCs w:val="24"/>
-        </w:rPr>
-        <w:t xml:space="preserve">  </w:t>
-      </w:r>
-      <w:r>
-        <w:rPr>
-          <w:rFonts w:ascii="Times New Roman" w:hAnsi="Times New Roman" w:cs="Times New Roman"/>
-          <w:sz w:val="24"/>
-          <w:szCs w:val="24"/>
-        </w:rPr>
-        <w:t xml:space="preserve"> </w:t>
-      </w:r>
+        <w:t xml:space="preserve">Once the player collects all the coins, the game will end. </w:t>
+      </w:r>
+      <w:r>
+        <w:rPr>
+          <w:rFonts w:ascii="Times New Roman" w:hAnsi="Times New Roman" w:cs="Times New Roman"/>
+          <w:sz w:val="24"/>
+          <w:szCs w:val="24"/>
+        </w:rPr>
+        <w:t>Be careful, there will be coins all over.</w:t>
+      </w:r>
+    </w:p>
+    <w:p>
+      <w:pPr>
+        <w:rPr>
+          <w:rFonts w:ascii="Times New Roman" w:hAnsi="Times New Roman" w:cs="Times New Roman"/>
+          <w:sz w:val="24"/>
+          <w:szCs w:val="24"/>
+        </w:rPr>
+      </w:pPr>
+    </w:p>
+    <w:p>
+      <w:pPr>
+        <w:rPr>
+          <w:rFonts w:ascii="Times New Roman" w:hAnsi="Times New Roman" w:cs="Times New Roman"/>
+          <w:b/>
+          <w:sz w:val="24"/>
+          <w:szCs w:val="24"/>
+        </w:rPr>
+      </w:pPr>
+      <w:r>
+        <w:rPr>
+          <w:rFonts w:ascii="Times New Roman" w:hAnsi="Times New Roman" w:cs="Times New Roman"/>
+          <w:b/>
+          <w:sz w:val="24"/>
+          <w:szCs w:val="24"/>
+        </w:rPr>
+        <w:t>Gameplay:</w:t>
+      </w:r>
+    </w:p>
+    <w:p>
+      <w:pPr>
+        <w:rPr>
+          <w:rFonts w:ascii="Times New Roman" w:hAnsi="Times New Roman" w:cs="Times New Roman"/>
+          <w:sz w:val="24"/>
+          <w:szCs w:val="24"/>
+        </w:rPr>
+      </w:pPr>
+      <w:r>
+        <w:rPr>
+          <w:rFonts w:ascii="Times New Roman" w:hAnsi="Times New Roman" w:cs="Times New Roman"/>
+          <w:noProof/>
+          <w:sz w:val="24"/>
+          <w:szCs w:val="24"/>
+        </w:rPr>
+        <w:drawing>
+          <wp:inline distT="0" distB="0" distL="0" distR="0">
+            <wp:extent cx="4700994" cy="2644811"/>
+            <wp:effectExtent l="0" t="0" r="4445" b="3175"/>
+            <wp:docPr id="5" name="Picture 5"/>
+            <wp:cNvGraphicFramePr>
+              <a:graphicFrameLocks xmlns:a="http://schemas.openxmlformats.org/drawingml/2006/main" noChangeAspect="1"/>
+            </wp:cNvGraphicFramePr>
+            <a:graphic xmlns:a="http://schemas.openxmlformats.org/drawingml/2006/main">
+              <a:graphicData uri="http://schemas.openxmlformats.org/drawingml/2006/picture">
+                <pic:pic xmlns:pic="http://schemas.openxmlformats.org/drawingml/2006/picture">
+                  <pic:nvPicPr>
+                    <pic:cNvPr id="5" name="Beginning.PNG"/>
+                    <pic:cNvPicPr/>
+                  </pic:nvPicPr>
+                  <pic:blipFill>
+                    <a:blip r:embed="rId8" cstate="print">
+                      <a:extLst>
+                        <a:ext uri="{28A0092B-C50C-407E-A947-70E740481C1C}">
+                          <a14:useLocalDpi xmlns:a14="http://schemas.microsoft.com/office/drawing/2010/main" val="0"/>
+                        </a:ext>
+                      </a:extLst>
+                    </a:blip>
+                    <a:stretch>
+                      <a:fillRect/>
+                    </a:stretch>
+                  </pic:blipFill>
+                  <pic:spPr>
+                    <a:xfrm>
+                      <a:off x="0" y="0"/>
+                      <a:ext cx="4724844" cy="2658229"/>
+                    </a:xfrm>
+                    <a:prstGeom prst="rect">
+                      <a:avLst/>
+                    </a:prstGeom>
+                  </pic:spPr>
+                </pic:pic>
+              </a:graphicData>
+            </a:graphic>
+          </wp:inline>
+        </w:drawing>
+      </w:r>
+    </w:p>
+    <w:p>
+      <w:pPr>
+        <w:rPr>
+          <w:rFonts w:ascii="Times New Roman" w:hAnsi="Times New Roman" w:cs="Times New Roman"/>
+          <w:sz w:val="24"/>
+          <w:szCs w:val="24"/>
+        </w:rPr>
+      </w:pPr>
+    </w:p>
+    <w:p>
+      <w:pPr>
+        <w:rPr>
+          <w:rFonts w:ascii="Times New Roman" w:hAnsi="Times New Roman" w:cs="Times New Roman"/>
+          <w:sz w:val="24"/>
+          <w:szCs w:val="24"/>
+        </w:rPr>
+      </w:pPr>
+    </w:p>
+    <w:p>
+      <w:pPr>
+        <w:rPr>
+          <w:rFonts w:ascii="Times New Roman" w:hAnsi="Times New Roman" w:cs="Times New Roman"/>
+          <w:sz w:val="24"/>
+          <w:szCs w:val="24"/>
+        </w:rPr>
+      </w:pPr>
+    </w:p>
+    <w:p>
+      <w:pPr>
+        <w:rPr>
+          <w:rFonts w:ascii="Times New Roman" w:hAnsi="Times New Roman" w:cs="Times New Roman"/>
+          <w:sz w:val="24"/>
+          <w:szCs w:val="24"/>
+        </w:rPr>
+      </w:pPr>
     </w:p>
     <w:p>
       <w:pPr>
@@ -469,6 +618,7 @@
           <w:sz w:val="32"/>
           <w:szCs w:val="32"/>
         </w:rPr>
+        <w:lastRenderedPageBreak/>
         <w:t>Objectives</w:t>
       </w:r>
     </w:p>
@@ -558,8 +708,399 @@
       <w:pPr>
         <w:rPr>
           <w:rFonts w:ascii="Times New Roman" w:hAnsi="Times New Roman" w:cs="Times New Roman"/>
+          <w:sz w:val="24"/>
+          <w:szCs w:val="24"/>
+        </w:rPr>
+      </w:pPr>
+      <w:r>
+        <w:rPr>
+          <w:rFonts w:ascii="Times New Roman" w:hAnsi="Times New Roman" w:cs="Times New Roman"/>
           <w:sz w:val="28"/>
           <w:szCs w:val="28"/>
+        </w:rPr>
+        <w:tab/>
+      </w:r>
+      <w:r>
+        <w:rPr>
+          <w:rFonts w:ascii="Times New Roman" w:hAnsi="Times New Roman" w:cs="Times New Roman"/>
+          <w:b/>
+          <w:sz w:val="24"/>
+          <w:szCs w:val="24"/>
+          <w:u w:val="single"/>
+        </w:rPr>
+        <w:t>Scripting Language:</w:t>
+      </w:r>
+      <w:r>
+        <w:rPr>
+          <w:rFonts w:ascii="Times New Roman" w:hAnsi="Times New Roman" w:cs="Times New Roman"/>
+          <w:sz w:val="24"/>
+          <w:szCs w:val="24"/>
+        </w:rPr>
+        <w:t xml:space="preserve"> GD Script</w:t>
+      </w:r>
+    </w:p>
+    <w:p>
+      <w:pPr>
+        <w:rPr>
+          <w:rFonts w:ascii="Times New Roman" w:hAnsi="Times New Roman" w:cs="Times New Roman"/>
+          <w:sz w:val="28"/>
+          <w:szCs w:val="28"/>
+        </w:rPr>
+      </w:pPr>
+    </w:p>
+    <w:p>
+      <w:pPr>
+        <w:rPr>
+          <w:rFonts w:ascii="Times New Roman" w:hAnsi="Times New Roman" w:cs="Times New Roman"/>
+          <w:b/>
+          <w:sz w:val="28"/>
+          <w:szCs w:val="28"/>
+          <w:u w:val="single"/>
+        </w:rPr>
+      </w:pPr>
+      <w:r>
+        <w:rPr>
+          <w:rFonts w:ascii="Times New Roman" w:hAnsi="Times New Roman" w:cs="Times New Roman"/>
+          <w:b/>
+          <w:sz w:val="28"/>
+          <w:szCs w:val="28"/>
+          <w:u w:val="single"/>
+        </w:rPr>
+        <w:t>Characters:</w:t>
+      </w:r>
+    </w:p>
+    <w:p>
+      <w:pPr>
+        <w:rPr>
+          <w:rFonts w:ascii="Times New Roman" w:hAnsi="Times New Roman" w:cs="Times New Roman"/>
+          <w:noProof/>
+          <w:sz w:val="24"/>
+          <w:szCs w:val="24"/>
+        </w:rPr>
+      </w:pPr>
+      <w:r>
+        <w:rPr>
+          <w:rFonts w:ascii="Times New Roman" w:hAnsi="Times New Roman" w:cs="Times New Roman"/>
+          <w:noProof/>
+          <w:sz w:val="24"/>
+          <w:szCs w:val="24"/>
+        </w:rPr>
+        <w:drawing>
+          <wp:inline distT="0" distB="0" distL="0" distR="0">
+            <wp:extent cx="476250" cy="352425"/>
+            <wp:effectExtent l="0" t="0" r="0" b="9525"/>
+            <wp:docPr id="1" name="Picture 1"/>
+            <wp:cNvGraphicFramePr>
+              <a:graphicFrameLocks xmlns:a="http://schemas.openxmlformats.org/drawingml/2006/main" noChangeAspect="1"/>
+            </wp:cNvGraphicFramePr>
+            <a:graphic xmlns:a="http://schemas.openxmlformats.org/drawingml/2006/main">
+              <a:graphicData uri="http://schemas.openxmlformats.org/drawingml/2006/picture">
+                <pic:pic xmlns:pic="http://schemas.openxmlformats.org/drawingml/2006/picture">
+                  <pic:nvPicPr>
+                    <pic:cNvPr id="1" name="adventurer-idle-00-1.3.png"/>
+                    <pic:cNvPicPr/>
+                  </pic:nvPicPr>
+                  <pic:blipFill>
+                    <a:blip r:embed="rId9">
+                      <a:extLst>
+                        <a:ext uri="{28A0092B-C50C-407E-A947-70E740481C1C}">
+                          <a14:useLocalDpi xmlns:a14="http://schemas.microsoft.com/office/drawing/2010/main" val="0"/>
+                        </a:ext>
+                      </a:extLst>
+                    </a:blip>
+                    <a:stretch>
+                      <a:fillRect/>
+                    </a:stretch>
+                  </pic:blipFill>
+                  <pic:spPr>
+                    <a:xfrm>
+                      <a:off x="0" y="0"/>
+                      <a:ext cx="476250" cy="352425"/>
+                    </a:xfrm>
+                    <a:prstGeom prst="rect">
+                      <a:avLst/>
+                    </a:prstGeom>
+                  </pic:spPr>
+                </pic:pic>
+              </a:graphicData>
+            </a:graphic>
+          </wp:inline>
+        </w:drawing>
+      </w:r>
+      <w:r>
+        <w:rPr>
+          <w:rFonts w:ascii="Times New Roman" w:hAnsi="Times New Roman" w:cs="Times New Roman"/>
+          <w:sz w:val="24"/>
+          <w:szCs w:val="24"/>
+        </w:rPr>
+        <w:t>Bjorn (</w:t>
+      </w:r>
+      <w:r>
+        <w:rPr>
+          <w:rFonts w:ascii="Times New Roman" w:hAnsi="Times New Roman" w:cs="Times New Roman"/>
+          <w:sz w:val="24"/>
+          <w:szCs w:val="24"/>
+        </w:rPr>
+        <w:t>Adventurer</w:t>
+      </w:r>
+      <w:r>
+        <w:rPr>
+          <w:rFonts w:ascii="Times New Roman" w:hAnsi="Times New Roman" w:cs="Times New Roman"/>
+          <w:sz w:val="24"/>
+          <w:szCs w:val="24"/>
+        </w:rPr>
+        <w:t xml:space="preserve">)      </w:t>
+      </w:r>
+    </w:p>
+    <w:p>
+      <w:pPr>
+        <w:rPr>
+          <w:rFonts w:ascii="Times New Roman" w:hAnsi="Times New Roman" w:cs="Times New Roman"/>
+          <w:sz w:val="24"/>
+          <w:szCs w:val="24"/>
+        </w:rPr>
+      </w:pPr>
+      <w:r>
+        <w:rPr>
+          <w:rFonts w:ascii="Times New Roman" w:hAnsi="Times New Roman" w:cs="Times New Roman"/>
+          <w:noProof/>
+          <w:sz w:val="24"/>
+          <w:szCs w:val="24"/>
+        </w:rPr>
+        <w:drawing>
+          <wp:inline distT="0" distB="0" distL="0" distR="0">
+            <wp:extent cx="485775" cy="479028"/>
+            <wp:effectExtent l="0" t="0" r="0" b="0"/>
+            <wp:docPr id="3" name="Picture 3"/>
+            <wp:cNvGraphicFramePr>
+              <a:graphicFrameLocks xmlns:a="http://schemas.openxmlformats.org/drawingml/2006/main" noChangeAspect="1"/>
+            </wp:cNvGraphicFramePr>
+            <a:graphic xmlns:a="http://schemas.openxmlformats.org/drawingml/2006/main">
+              <a:graphicData uri="http://schemas.openxmlformats.org/drawingml/2006/picture">
+                <pic:pic xmlns:pic="http://schemas.openxmlformats.org/drawingml/2006/picture">
+                  <pic:nvPicPr>
+                    <pic:cNvPr id="3" name="Minotaur - walk00.png"/>
+                    <pic:cNvPicPr/>
+                  </pic:nvPicPr>
+                  <pic:blipFill>
+                    <a:blip r:embed="rId10">
+                      <a:extLst>
+                        <a:ext uri="{28A0092B-C50C-407E-A947-70E740481C1C}">
+                          <a14:useLocalDpi xmlns:a14="http://schemas.microsoft.com/office/drawing/2010/main" val="0"/>
+                        </a:ext>
+                      </a:extLst>
+                    </a:blip>
+                    <a:stretch>
+                      <a:fillRect/>
+                    </a:stretch>
+                  </pic:blipFill>
+                  <pic:spPr>
+                    <a:xfrm>
+                      <a:off x="0" y="0"/>
+                      <a:ext cx="507949" cy="500894"/>
+                    </a:xfrm>
+                    <a:prstGeom prst="rect">
+                      <a:avLst/>
+                    </a:prstGeom>
+                  </pic:spPr>
+                </pic:pic>
+              </a:graphicData>
+            </a:graphic>
+          </wp:inline>
+        </w:drawing>
+      </w:r>
+      <w:r>
+        <w:rPr>
+          <w:rFonts w:ascii="Times New Roman" w:hAnsi="Times New Roman" w:cs="Times New Roman"/>
+          <w:sz w:val="24"/>
+          <w:szCs w:val="24"/>
+        </w:rPr>
+        <w:t>Minotaur (enemy)</w:t>
+      </w:r>
+    </w:p>
+    <w:p>
+      <w:pPr>
+        <w:rPr>
+          <w:rFonts w:ascii="Times New Roman" w:hAnsi="Times New Roman" w:cs="Times New Roman"/>
+          <w:sz w:val="24"/>
+          <w:szCs w:val="24"/>
+        </w:rPr>
+      </w:pPr>
+      <w:r>
+        <w:rPr>
+          <w:rFonts w:ascii="Times New Roman" w:hAnsi="Times New Roman" w:cs="Times New Roman"/>
+          <w:sz w:val="24"/>
+          <w:szCs w:val="24"/>
+        </w:rPr>
+        <w:t>-There are various versions of this enemy</w:t>
+      </w:r>
+    </w:p>
+    <w:p>
+      <w:pPr>
+        <w:rPr>
+          <w:rFonts w:ascii="Times New Roman" w:hAnsi="Times New Roman" w:cs="Times New Roman"/>
+          <w:sz w:val="24"/>
+          <w:szCs w:val="24"/>
+        </w:rPr>
+      </w:pPr>
+      <w:r>
+        <w:rPr>
+          <w:rFonts w:ascii="Times New Roman" w:hAnsi="Times New Roman" w:cs="Times New Roman"/>
+          <w:noProof/>
+          <w:sz w:val="24"/>
+          <w:szCs w:val="24"/>
+        </w:rPr>
+        <w:drawing>
+          <wp:inline distT="0" distB="0" distL="0" distR="0">
+            <wp:extent cx="447737" cy="457264"/>
+            <wp:effectExtent l="0" t="0" r="0" b="0"/>
+            <wp:docPr id="2" name="Picture 2"/>
+            <wp:cNvGraphicFramePr>
+              <a:graphicFrameLocks xmlns:a="http://schemas.openxmlformats.org/drawingml/2006/main" noChangeAspect="1"/>
+            </wp:cNvGraphicFramePr>
+            <a:graphic xmlns:a="http://schemas.openxmlformats.org/drawingml/2006/main">
+              <a:graphicData uri="http://schemas.openxmlformats.org/drawingml/2006/picture">
+                <pic:pic xmlns:pic="http://schemas.openxmlformats.org/drawingml/2006/picture">
+                  <pic:nvPicPr>
+                    <pic:cNvPr id="2" name="walking00.png"/>
+                    <pic:cNvPicPr/>
+                  </pic:nvPicPr>
+                  <pic:blipFill>
+                    <a:blip r:embed="rId11">
+                      <a:extLst>
+                        <a:ext uri="{28A0092B-C50C-407E-A947-70E740481C1C}">
+                          <a14:useLocalDpi xmlns:a14="http://schemas.microsoft.com/office/drawing/2010/main" val="0"/>
+                        </a:ext>
+                      </a:extLst>
+                    </a:blip>
+                    <a:stretch>
+                      <a:fillRect/>
+                    </a:stretch>
+                  </pic:blipFill>
+                  <pic:spPr>
+                    <a:xfrm>
+                      <a:off x="0" y="0"/>
+                      <a:ext cx="447737" cy="457264"/>
+                    </a:xfrm>
+                    <a:prstGeom prst="rect">
+                      <a:avLst/>
+                    </a:prstGeom>
+                  </pic:spPr>
+                </pic:pic>
+              </a:graphicData>
+            </a:graphic>
+          </wp:inline>
+        </w:drawing>
+      </w:r>
+      <w:r>
+        <w:rPr>
+          <w:rFonts w:ascii="Times New Roman" w:hAnsi="Times New Roman" w:cs="Times New Roman"/>
+          <w:sz w:val="24"/>
+          <w:szCs w:val="24"/>
+        </w:rPr>
+        <w:t>Grey Minotaur (enemy)</w:t>
+      </w:r>
+    </w:p>
+    <w:p>
+      <w:pPr>
+        <w:rPr>
+          <w:rFonts w:ascii="Times New Roman" w:hAnsi="Times New Roman" w:cs="Times New Roman"/>
+          <w:sz w:val="24"/>
+          <w:szCs w:val="24"/>
+        </w:rPr>
+      </w:pPr>
+      <w:r>
+        <w:rPr>
+          <w:rFonts w:ascii="Times New Roman" w:hAnsi="Times New Roman" w:cs="Times New Roman"/>
+          <w:sz w:val="24"/>
+          <w:szCs w:val="24"/>
+        </w:rPr>
+        <w:t>-There are various versions of this enemy</w:t>
+      </w:r>
+    </w:p>
+    <w:p>
+      <w:pPr>
+        <w:rPr>
+          <w:rFonts w:ascii="Times New Roman" w:hAnsi="Times New Roman" w:cs="Times New Roman"/>
+          <w:sz w:val="24"/>
+          <w:szCs w:val="24"/>
+        </w:rPr>
+      </w:pPr>
+      <w:r>
+        <w:rPr>
+          <w:rFonts w:ascii="Times New Roman" w:hAnsi="Times New Roman" w:cs="Times New Roman"/>
+          <w:noProof/>
+          <w:sz w:val="24"/>
+          <w:szCs w:val="24"/>
+        </w:rPr>
+        <w:drawing>
+          <wp:inline distT="0" distB="0" distL="0" distR="0">
+            <wp:extent cx="409575" cy="413017"/>
+            <wp:effectExtent l="0" t="0" r="0" b="6350"/>
+            <wp:docPr id="4" name="Picture 4"/>
+            <wp:cNvGraphicFramePr>
+              <a:graphicFrameLocks xmlns:a="http://schemas.openxmlformats.org/drawingml/2006/main" noChangeAspect="1"/>
+            </wp:cNvGraphicFramePr>
+            <a:graphic xmlns:a="http://schemas.openxmlformats.org/drawingml/2006/main">
+              <a:graphicData uri="http://schemas.openxmlformats.org/drawingml/2006/picture">
+                <pic:pic xmlns:pic="http://schemas.openxmlformats.org/drawingml/2006/picture">
+                  <pic:nvPicPr>
+                    <pic:cNvPr id="4" name="coin00.png"/>
+                    <pic:cNvPicPr/>
+                  </pic:nvPicPr>
+                  <pic:blipFill>
+                    <a:blip r:embed="rId12" cstate="print">
+                      <a:extLst>
+                        <a:ext uri="{28A0092B-C50C-407E-A947-70E740481C1C}">
+                          <a14:useLocalDpi xmlns:a14="http://schemas.microsoft.com/office/drawing/2010/main" val="0"/>
+                        </a:ext>
+                      </a:extLst>
+                    </a:blip>
+                    <a:stretch>
+                      <a:fillRect/>
+                    </a:stretch>
+                  </pic:blipFill>
+                  <pic:spPr>
+                    <a:xfrm>
+                      <a:off x="0" y="0"/>
+                      <a:ext cx="425275" cy="428849"/>
+                    </a:xfrm>
+                    <a:prstGeom prst="rect">
+                      <a:avLst/>
+                    </a:prstGeom>
+                  </pic:spPr>
+                </pic:pic>
+              </a:graphicData>
+            </a:graphic>
+          </wp:inline>
+        </w:drawing>
+      </w:r>
+      <w:r>
+        <w:rPr>
+          <w:rFonts w:ascii="Times New Roman" w:hAnsi="Times New Roman" w:cs="Times New Roman"/>
+          <w:sz w:val="24"/>
+          <w:szCs w:val="24"/>
+        </w:rPr>
+        <w:t>Coin (collectable)</w:t>
+      </w:r>
+    </w:p>
+    <w:p>
+      <w:pPr>
+        <w:rPr>
+          <w:rFonts w:ascii="Times New Roman" w:hAnsi="Times New Roman" w:cs="Times New Roman"/>
+          <w:sz w:val="24"/>
+          <w:szCs w:val="24"/>
+        </w:rPr>
+      </w:pPr>
+    </w:p>
+    <w:p>
+      <w:pPr>
+        <w:rPr>
+          <w:rFonts w:ascii="Times New Roman" w:hAnsi="Times New Roman" w:cs="Times New Roman"/>
+          <w:b/>
+          <w:sz w:val="28"/>
+          <w:szCs w:val="28"/>
+          <w:u w:val="single"/>
         </w:rPr>
       </w:pPr>
     </w:p>
@@ -604,7 +1145,61 @@
           <w:sz w:val="24"/>
           <w:szCs w:val="24"/>
         </w:rPr>
-        <w:t>The adventurer and the ability to move both left and right and jump</w:t>
+        <w:t>Title screen will be the first thing the player sees when the game starts up</w:t>
+      </w:r>
+    </w:p>
+    <w:p>
+      <w:pPr>
+        <w:pStyle w:val="ListParagraph"/>
+        <w:numPr>
+          <w:ilvl w:val="0"/>
+          <w:numId w:val="2"/>
+        </w:numPr>
+        <w:rPr>
+          <w:rFonts w:ascii="Times New Roman" w:hAnsi="Times New Roman" w:cs="Times New Roman"/>
+          <w:sz w:val="24"/>
+          <w:szCs w:val="24"/>
+          <w:u w:val="single"/>
+        </w:rPr>
+      </w:pPr>
+      <w:r>
+        <w:rPr>
+          <w:rFonts w:ascii="Times New Roman" w:hAnsi="Times New Roman" w:cs="Times New Roman"/>
+          <w:sz w:val="24"/>
+          <w:szCs w:val="24"/>
+        </w:rPr>
+        <w:t>The Title screen will have two buttons</w:t>
+      </w:r>
+    </w:p>
+    <w:p>
+      <w:pPr>
+        <w:pStyle w:val="ListParagraph"/>
+        <w:numPr>
+          <w:ilvl w:val="0"/>
+          <w:numId w:val="2"/>
+        </w:numPr>
+        <w:rPr>
+          <w:rFonts w:ascii="Times New Roman" w:hAnsi="Times New Roman" w:cs="Times New Roman"/>
+          <w:sz w:val="24"/>
+          <w:szCs w:val="24"/>
+          <w:u w:val="single"/>
+        </w:rPr>
+      </w:pPr>
+      <w:r>
+        <w:rPr>
+          <w:rFonts w:ascii="Times New Roman" w:hAnsi="Times New Roman" w:cs="Times New Roman"/>
+          <w:sz w:val="24"/>
+          <w:szCs w:val="24"/>
+        </w:rPr>
+        <w:t>Player will have</w:t>
+      </w:r>
+      <w:r>
+        <w:rPr>
+          <w:rFonts w:ascii="Times New Roman" w:hAnsi="Times New Roman" w:cs="Times New Roman"/>
+          <w:sz w:val="24"/>
+          <w:szCs w:val="24"/>
+        </w:rPr>
+        <w:t xml:space="preserve"> the ability to move both left and right and jump</w:t>
       </w:r>
     </w:p>
     <w:p>
@@ -627,7 +1222,15 @@
           <w:sz w:val="24"/>
           <w:szCs w:val="24"/>
         </w:rPr>
-        <w:t>The ability to slide and attack</w:t>
+        <w:t>Player will have t</w:t>
+      </w:r>
+      <w:r>
+        <w:rPr>
+          <w:rFonts w:ascii="Times New Roman" w:hAnsi="Times New Roman" w:cs="Times New Roman"/>
+          <w:sz w:val="24"/>
+          <w:szCs w:val="24"/>
+        </w:rPr>
+        <w:t>he ability to attack</w:t>
       </w:r>
     </w:p>
     <w:p>
@@ -650,7 +1253,7 @@
           <w:sz w:val="24"/>
           <w:szCs w:val="24"/>
         </w:rPr>
-        <w:t>The players health will deplete when hit by an enemy or fall damage is taken</w:t>
+        <w:t>Player will collect coins</w:t>
       </w:r>
     </w:p>
     <w:p>
@@ -673,7 +1276,7 @@
           <w:sz w:val="24"/>
           <w:szCs w:val="24"/>
         </w:rPr>
-        <w:t>Player will die after taking too much damage</w:t>
+        <w:t>Coins will be sporadically separated in the map</w:t>
       </w:r>
     </w:p>
     <w:p>
@@ -696,7 +1299,7 @@
           <w:sz w:val="24"/>
           <w:szCs w:val="24"/>
         </w:rPr>
-        <w:t>The score of how many enemies the player has killed will display</w:t>
+        <w:t>The score of the coins collected will display</w:t>
       </w:r>
     </w:p>
     <w:p>
@@ -719,7 +1322,69 @@
           <w:sz w:val="24"/>
           <w:szCs w:val="24"/>
         </w:rPr>
-        <w:t>The enemies will have the ability to attack the player</w:t>
+        <w:t xml:space="preserve">If the enemies collide with the </w:t>
+      </w:r>
+      <w:r>
+        <w:rPr>
+          <w:rFonts w:ascii="Times New Roman" w:hAnsi="Times New Roman" w:cs="Times New Roman"/>
+          <w:sz w:val="24"/>
+          <w:szCs w:val="24"/>
+        </w:rPr>
+        <w:t>player,</w:t>
+      </w:r>
+      <w:r>
+        <w:rPr>
+          <w:rFonts w:ascii="Times New Roman" w:hAnsi="Times New Roman" w:cs="Times New Roman"/>
+          <w:sz w:val="24"/>
+          <w:szCs w:val="24"/>
+        </w:rPr>
+        <w:t xml:space="preserve"> the player will die</w:t>
+      </w:r>
+    </w:p>
+    <w:p>
+      <w:pPr>
+        <w:pStyle w:val="ListParagraph"/>
+        <w:numPr>
+          <w:ilvl w:val="0"/>
+          <w:numId w:val="5"/>
+        </w:numPr>
+        <w:rPr>
+          <w:rFonts w:ascii="Times New Roman" w:hAnsi="Times New Roman" w:cs="Times New Roman"/>
+          <w:sz w:val="24"/>
+          <w:szCs w:val="24"/>
+          <w:u w:val="single"/>
+        </w:rPr>
+      </w:pPr>
+      <w:r>
+        <w:rPr>
+          <w:rFonts w:ascii="Times New Roman" w:hAnsi="Times New Roman" w:cs="Times New Roman"/>
+          <w:sz w:val="24"/>
+          <w:szCs w:val="24"/>
+        </w:rPr>
+        <w:t>Player has one life</w:t>
+      </w:r>
+    </w:p>
+    <w:p>
+      <w:pPr>
+        <w:pStyle w:val="ListParagraph"/>
+        <w:numPr>
+          <w:ilvl w:val="0"/>
+          <w:numId w:val="5"/>
+        </w:numPr>
+        <w:rPr>
+          <w:rFonts w:ascii="Times New Roman" w:hAnsi="Times New Roman" w:cs="Times New Roman"/>
+          <w:sz w:val="24"/>
+          <w:szCs w:val="24"/>
+          <w:u w:val="single"/>
+        </w:rPr>
+      </w:pPr>
+      <w:r>
+        <w:rPr>
+          <w:rFonts w:ascii="Times New Roman" w:hAnsi="Times New Roman" w:cs="Times New Roman"/>
+          <w:sz w:val="24"/>
+          <w:szCs w:val="24"/>
+        </w:rPr>
+        <w:t>When player dies, a game over screen will appear</w:t>
       </w:r>
     </w:p>
     <w:p>
@@ -790,7 +1455,15 @@
           <w:sz w:val="24"/>
           <w:szCs w:val="24"/>
         </w:rPr>
-        <w:t>Left arrow = move left</w:t>
+        <w:t>A key</w:t>
+      </w:r>
+      <w:r>
+        <w:rPr>
+          <w:rFonts w:ascii="Times New Roman" w:hAnsi="Times New Roman" w:cs="Times New Roman"/>
+          <w:sz w:val="24"/>
+          <w:szCs w:val="24"/>
+        </w:rPr>
+        <w:t xml:space="preserve"> = move left</w:t>
       </w:r>
     </w:p>
     <w:p>
@@ -813,7 +1486,15 @@
           <w:sz w:val="24"/>
           <w:szCs w:val="24"/>
         </w:rPr>
-        <w:t>Right arrow = move right</w:t>
+        <w:t>D key</w:t>
+      </w:r>
+      <w:r>
+        <w:rPr>
+          <w:rFonts w:ascii="Times New Roman" w:hAnsi="Times New Roman" w:cs="Times New Roman"/>
+          <w:sz w:val="24"/>
+          <w:szCs w:val="24"/>
+        </w:rPr>
+        <w:t xml:space="preserve"> = move right</w:t>
       </w:r>
     </w:p>
     <w:p>
@@ -836,7 +1517,7 @@
           <w:sz w:val="24"/>
           <w:szCs w:val="24"/>
         </w:rPr>
-        <w:t>Up arrow = draw sword</w:t>
+        <w:t>Space bar = jump</w:t>
       </w:r>
     </w:p>
     <w:p>
@@ -859,134 +1540,24 @@
           <w:sz w:val="24"/>
           <w:szCs w:val="24"/>
         </w:rPr>
-        <w:t>Down arrow = put away sword</w:t>
-      </w:r>
-    </w:p>
-    <w:p>
-      <w:pPr>
-        <w:pStyle w:val="ListParagraph"/>
-        <w:numPr>
-          <w:ilvl w:val="0"/>
-          <w:numId w:val="2"/>
-        </w:numPr>
-        <w:rPr>
-          <w:rFonts w:ascii="Times New Roman" w:hAnsi="Times New Roman" w:cs="Times New Roman"/>
-          <w:sz w:val="24"/>
-          <w:szCs w:val="24"/>
-          <w:u w:val="single"/>
-        </w:rPr>
-      </w:pPr>
-      <w:r>
-        <w:rPr>
-          <w:rFonts w:ascii="Times New Roman" w:hAnsi="Times New Roman" w:cs="Times New Roman"/>
-          <w:sz w:val="24"/>
-          <w:szCs w:val="24"/>
-        </w:rPr>
-        <w:t>Space bar = jump</w:t>
-      </w:r>
-    </w:p>
-    <w:p>
-      <w:pPr>
-        <w:pStyle w:val="ListParagraph"/>
-        <w:numPr>
-          <w:ilvl w:val="0"/>
-          <w:numId w:val="2"/>
-        </w:numPr>
-        <w:rPr>
-          <w:rFonts w:ascii="Times New Roman" w:hAnsi="Times New Roman" w:cs="Times New Roman"/>
-          <w:sz w:val="24"/>
-          <w:szCs w:val="24"/>
-          <w:u w:val="single"/>
-        </w:rPr>
-      </w:pPr>
-      <w:r>
-        <w:rPr>
-          <w:rFonts w:ascii="Times New Roman" w:hAnsi="Times New Roman" w:cs="Times New Roman"/>
-          <w:sz w:val="24"/>
-          <w:szCs w:val="24"/>
-        </w:rPr>
-        <w:lastRenderedPageBreak/>
-        <w:t>S = slide</w:t>
-      </w:r>
-    </w:p>
-    <w:p>
-      <w:pPr>
-        <w:pStyle w:val="ListParagraph"/>
-        <w:numPr>
-          <w:ilvl w:val="0"/>
-          <w:numId w:val="2"/>
-        </w:numPr>
-        <w:rPr>
-          <w:rFonts w:ascii="Times New Roman" w:hAnsi="Times New Roman" w:cs="Times New Roman"/>
-          <w:sz w:val="24"/>
-          <w:szCs w:val="24"/>
-          <w:u w:val="single"/>
-        </w:rPr>
-      </w:pPr>
-      <w:r>
-        <w:rPr>
-          <w:rFonts w:ascii="Times New Roman" w:hAnsi="Times New Roman" w:cs="Times New Roman"/>
-          <w:sz w:val="24"/>
-          <w:szCs w:val="24"/>
-        </w:rPr>
-        <w:t>F = regular attack</w:t>
-      </w:r>
-    </w:p>
-    <w:p>
-      <w:pPr>
-        <w:pStyle w:val="ListParagraph"/>
-        <w:numPr>
-          <w:ilvl w:val="0"/>
-          <w:numId w:val="2"/>
-        </w:numPr>
-        <w:rPr>
-          <w:rFonts w:ascii="Times New Roman" w:hAnsi="Times New Roman" w:cs="Times New Roman"/>
-          <w:sz w:val="24"/>
-          <w:szCs w:val="24"/>
-          <w:u w:val="single"/>
-        </w:rPr>
-      </w:pPr>
-      <w:r>
-        <w:rPr>
-          <w:rFonts w:ascii="Times New Roman" w:hAnsi="Times New Roman" w:cs="Times New Roman"/>
-          <w:sz w:val="24"/>
-          <w:szCs w:val="24"/>
-        </w:rPr>
-        <w:t>G = medium attack</w:t>
-      </w:r>
-    </w:p>
-    <w:p>
-      <w:pPr>
-        <w:pStyle w:val="ListParagraph"/>
-        <w:numPr>
-          <w:ilvl w:val="0"/>
-          <w:numId w:val="2"/>
-        </w:numPr>
-        <w:rPr>
-          <w:rFonts w:ascii="Times New Roman" w:hAnsi="Times New Roman" w:cs="Times New Roman"/>
-          <w:sz w:val="24"/>
-          <w:szCs w:val="24"/>
-          <w:u w:val="single"/>
-        </w:rPr>
-      </w:pPr>
-      <w:r>
-        <w:rPr>
-          <w:rFonts w:ascii="Times New Roman" w:hAnsi="Times New Roman" w:cs="Times New Roman"/>
-          <w:sz w:val="24"/>
-          <w:szCs w:val="24"/>
-        </w:rPr>
-        <w:t>V = heavy attack</w:t>
-      </w:r>
-    </w:p>
-    <w:p>
-      <w:pPr>
-        <w:rPr>
-          <w:rFonts w:ascii="Times New Roman" w:hAnsi="Times New Roman" w:cs="Times New Roman"/>
-          <w:sz w:val="24"/>
-          <w:szCs w:val="24"/>
-          <w:u w:val="single"/>
-        </w:rPr>
-      </w:pPr>
+        <w:t xml:space="preserve">F key </w:t>
+      </w:r>
+      <w:r>
+        <w:rPr>
+          <w:rFonts w:ascii="Times New Roman" w:hAnsi="Times New Roman" w:cs="Times New Roman"/>
+          <w:sz w:val="24"/>
+          <w:szCs w:val="24"/>
+        </w:rPr>
+        <w:t xml:space="preserve">= </w:t>
+      </w:r>
+      <w:r>
+        <w:rPr>
+          <w:rFonts w:ascii="Times New Roman" w:hAnsi="Times New Roman" w:cs="Times New Roman"/>
+          <w:sz w:val="24"/>
+          <w:szCs w:val="24"/>
+        </w:rPr>
+        <w:t>Shoot Bow and Arrow</w:t>
+      </w:r>
     </w:p>
     <w:p>
       <w:pPr>
@@ -1016,17 +1587,7 @@
           <w:szCs w:val="28"/>
           <w:u w:val="single"/>
         </w:rPr>
-        <w:t>Advanced Features</w:t>
-      </w:r>
-      <w:r>
-        <w:rPr>
-          <w:rFonts w:ascii="Times New Roman" w:hAnsi="Times New Roman" w:cs="Times New Roman"/>
-          <w:b/>
-          <w:sz w:val="28"/>
-          <w:szCs w:val="28"/>
-          <w:u w:val="single"/>
-        </w:rPr>
-        <w:t>:</w:t>
+        <w:t>Advanced Features:</w:t>
       </w:r>
     </w:p>
     <w:p>
@@ -1048,7 +1609,7 @@
           <w:sz w:val="24"/>
           <w:szCs w:val="24"/>
         </w:rPr>
-        <w:t>Enemies respawn once they are off screen and you return to that point</w:t>
+        <w:t>The first Title screen button will take you into the game</w:t>
       </w:r>
     </w:p>
     <w:p>
@@ -1070,7 +1631,7 @@
           <w:sz w:val="24"/>
           <w:szCs w:val="24"/>
         </w:rPr>
-        <w:t>When player dies he restarts at the entrance of a new level</w:t>
+        <w:t>The second Title screen button will exit the game</w:t>
       </w:r>
     </w:p>
     <w:p>
@@ -1092,7 +1653,31 @@
           <w:sz w:val="24"/>
           <w:szCs w:val="24"/>
         </w:rPr>
-        <w:t>Player only has three lives until game ends and restarts from the beginning</w:t>
+        <w:t xml:space="preserve">The button in the Game over screen will </w:t>
+      </w:r>
+      <w:r>
+        <w:rPr>
+          <w:rFonts w:ascii="Times New Roman" w:hAnsi="Times New Roman" w:cs="Times New Roman"/>
+          <w:sz w:val="24"/>
+          <w:szCs w:val="24"/>
+        </w:rPr>
+        <w:t>return</w:t>
+      </w:r>
+      <w:r>
+        <w:rPr>
+          <w:rFonts w:ascii="Times New Roman" w:hAnsi="Times New Roman" w:cs="Times New Roman"/>
+          <w:sz w:val="24"/>
+          <w:szCs w:val="24"/>
+        </w:rPr>
+        <w:t xml:space="preserve"> to</w:t>
+      </w:r>
+      <w:r>
+        <w:rPr>
+          <w:rFonts w:ascii="Times New Roman" w:hAnsi="Times New Roman" w:cs="Times New Roman"/>
+          <w:sz w:val="24"/>
+          <w:szCs w:val="24"/>
+        </w:rPr>
+        <w:t xml:space="preserve"> the Title screen</w:t>
       </w:r>
     </w:p>
     <w:p>
@@ -1114,7 +1699,23 @@
           <w:sz w:val="24"/>
           <w:szCs w:val="24"/>
         </w:rPr>
-        <w:t>The screen moves with the player in every direction</w:t>
+        <w:t xml:space="preserve">The </w:t>
+      </w:r>
+      <w:r>
+        <w:rPr>
+          <w:rFonts w:ascii="Times New Roman" w:hAnsi="Times New Roman" w:cs="Times New Roman"/>
+          <w:sz w:val="24"/>
+          <w:szCs w:val="24"/>
+        </w:rPr>
+        <w:t>camera</w:t>
+      </w:r>
+      <w:r>
+        <w:rPr>
+          <w:rFonts w:ascii="Times New Roman" w:hAnsi="Times New Roman" w:cs="Times New Roman"/>
+          <w:sz w:val="24"/>
+          <w:szCs w:val="24"/>
+        </w:rPr>
+        <w:t xml:space="preserve"> moves with the player in every direction</w:t>
       </w:r>
     </w:p>
     <w:p>
@@ -1136,10 +1737,9 @@
           <w:sz w:val="24"/>
           <w:szCs w:val="24"/>
         </w:rPr>
-        <w:t xml:space="preserve">Additional animations when enemies are killed </w:t>
-      </w:r>
-      <w:bookmarkStart w:id="0" w:name="_GoBack"/>
-      <w:bookmarkEnd w:id="0"/>
+        <w:lastRenderedPageBreak/>
+        <w:t>Additional animations when enemies are hit</w:t>
+      </w:r>
     </w:p>
     <w:p>
       <w:pPr>
@@ -1160,7 +1760,148 @@
           <w:sz w:val="24"/>
           <w:szCs w:val="24"/>
         </w:rPr>
-        <w:t>Jumping will fatigue the player after multiple jumps</w:t>
+        <w:t xml:space="preserve">Additional animations when enemies are killed </w:t>
+      </w:r>
+    </w:p>
+    <w:p>
+      <w:pPr>
+        <w:pStyle w:val="ListParagraph"/>
+        <w:numPr>
+          <w:ilvl w:val="0"/>
+          <w:numId w:val="6"/>
+        </w:numPr>
+        <w:rPr>
+          <w:rFonts w:ascii="Times New Roman" w:hAnsi="Times New Roman" w:cs="Times New Roman"/>
+          <w:sz w:val="24"/>
+          <w:szCs w:val="24"/>
+        </w:rPr>
+      </w:pPr>
+      <w:r>
+        <w:rPr>
+          <w:rFonts w:ascii="Times New Roman" w:hAnsi="Times New Roman" w:cs="Times New Roman"/>
+          <w:sz w:val="24"/>
+          <w:szCs w:val="24"/>
+        </w:rPr>
+        <w:t>Additional animations when player dies</w:t>
+      </w:r>
+    </w:p>
+    <w:p>
+      <w:pPr>
+        <w:pStyle w:val="ListParagraph"/>
+        <w:numPr>
+          <w:ilvl w:val="0"/>
+          <w:numId w:val="6"/>
+        </w:numPr>
+        <w:rPr>
+          <w:rFonts w:ascii="Times New Roman" w:hAnsi="Times New Roman" w:cs="Times New Roman"/>
+          <w:b/>
+          <w:sz w:val="28"/>
+          <w:szCs w:val="28"/>
+          <w:u w:val="single"/>
+        </w:rPr>
+      </w:pPr>
+      <w:r>
+        <w:rPr>
+          <w:rFonts w:ascii="Times New Roman" w:hAnsi="Times New Roman" w:cs="Times New Roman"/>
+          <w:sz w:val="24"/>
+          <w:szCs w:val="24"/>
+        </w:rPr>
+        <w:t>Player will be allowed to double jump</w:t>
+      </w:r>
+    </w:p>
+    <w:p>
+      <w:pPr>
+        <w:pStyle w:val="ListParagraph"/>
+        <w:numPr>
+          <w:ilvl w:val="0"/>
+          <w:numId w:val="6"/>
+        </w:numPr>
+        <w:rPr>
+          <w:rFonts w:ascii="Times New Roman" w:hAnsi="Times New Roman" w:cs="Times New Roman"/>
+          <w:sz w:val="24"/>
+          <w:szCs w:val="24"/>
+          <w:u w:val="single"/>
+        </w:rPr>
+      </w:pPr>
+      <w:r>
+        <w:rPr>
+          <w:rFonts w:ascii="Times New Roman" w:hAnsi="Times New Roman" w:cs="Times New Roman"/>
+          <w:sz w:val="24"/>
+          <w:szCs w:val="24"/>
+        </w:rPr>
+        <w:t>Colliding into coins will cause you to pick them up</w:t>
+      </w:r>
+    </w:p>
+    <w:p>
+      <w:pPr>
+        <w:pStyle w:val="ListParagraph"/>
+        <w:numPr>
+          <w:ilvl w:val="0"/>
+          <w:numId w:val="6"/>
+        </w:numPr>
+        <w:rPr>
+          <w:rFonts w:ascii="Times New Roman" w:hAnsi="Times New Roman" w:cs="Times New Roman"/>
+          <w:b/>
+          <w:sz w:val="28"/>
+          <w:szCs w:val="28"/>
+          <w:u w:val="single"/>
+        </w:rPr>
+      </w:pPr>
+      <w:r>
+        <w:rPr>
+          <w:rFonts w:ascii="Times New Roman" w:hAnsi="Times New Roman" w:cs="Times New Roman"/>
+          <w:sz w:val="24"/>
+          <w:szCs w:val="24"/>
+        </w:rPr>
+        <w:t>Game will end when all coins are collected</w:t>
+      </w:r>
+    </w:p>
+    <w:p>
+      <w:pPr>
+        <w:pStyle w:val="ListParagraph"/>
+        <w:numPr>
+          <w:ilvl w:val="0"/>
+          <w:numId w:val="6"/>
+        </w:numPr>
+        <w:rPr>
+          <w:rFonts w:ascii="Times New Roman" w:hAnsi="Times New Roman" w:cs="Times New Roman"/>
+          <w:b/>
+          <w:sz w:val="28"/>
+          <w:szCs w:val="28"/>
+          <w:u w:val="single"/>
+        </w:rPr>
+      </w:pPr>
+      <w:r>
+        <w:rPr>
+          <w:rFonts w:ascii="Times New Roman" w:hAnsi="Times New Roman" w:cs="Times New Roman"/>
+          <w:sz w:val="24"/>
+          <w:szCs w:val="24"/>
+        </w:rPr>
+        <w:t>Enemies will have various health</w:t>
+      </w:r>
+    </w:p>
+    <w:p>
+      <w:pPr>
+        <w:pStyle w:val="ListParagraph"/>
+        <w:numPr>
+          <w:ilvl w:val="0"/>
+          <w:numId w:val="6"/>
+        </w:numPr>
+        <w:rPr>
+          <w:rFonts w:ascii="Times New Roman" w:hAnsi="Times New Roman" w:cs="Times New Roman"/>
+          <w:b/>
+          <w:sz w:val="28"/>
+          <w:szCs w:val="28"/>
+          <w:u w:val="single"/>
+        </w:rPr>
+      </w:pPr>
+      <w:r>
+        <w:rPr>
+          <w:rFonts w:ascii="Times New Roman" w:hAnsi="Times New Roman" w:cs="Times New Roman"/>
+          <w:sz w:val="24"/>
+          <w:szCs w:val="24"/>
+        </w:rPr>
+        <w:t>Grey Minotaur’s speed up when hit</w:t>
       </w:r>
     </w:p>
     <w:p>
@@ -1197,8 +1938,8 @@
         <w:spacing w:after="240"/>
         <w:rPr>
           <w:rFonts w:ascii="Times New Roman" w:hAnsi="Times New Roman" w:cs="Times New Roman"/>
-          <w:sz w:val="24"/>
-          <w:szCs w:val="24"/>
+          <w:sz w:val="32"/>
+          <w:szCs w:val="32"/>
         </w:rPr>
       </w:pPr>
       <w:r>
@@ -1257,26 +1998,53 @@
         </w:rPr>
         <w:t xml:space="preserve"> enemies. Although they are fantasy characters that are trying to attack you in your journey, it doesn’t seem right for a child under this </w:t>
       </w:r>
-      <w:proofErr w:type="gramStart"/>
-      <w:r>
-        <w:rPr>
-          <w:rFonts w:ascii="Times New Roman" w:hAnsi="Times New Roman" w:cs="Times New Roman"/>
-          <w:sz w:val="24"/>
-          <w:szCs w:val="24"/>
-        </w:rPr>
-        <w:t>age(</w:t>
-      </w:r>
-      <w:proofErr w:type="gramEnd"/>
-      <w:r>
-        <w:rPr>
-          <w:rFonts w:ascii="Times New Roman" w:hAnsi="Times New Roman" w:cs="Times New Roman"/>
-          <w:sz w:val="24"/>
-          <w:szCs w:val="24"/>
-        </w:rPr>
-        <w:t xml:space="preserve">7) to be using a sword. </w:t>
-      </w:r>
+      <w:r>
+        <w:rPr>
+          <w:rFonts w:ascii="Times New Roman" w:hAnsi="Times New Roman" w:cs="Times New Roman"/>
+          <w:sz w:val="24"/>
+          <w:szCs w:val="24"/>
+        </w:rPr>
+        <w:t>age (</w:t>
+      </w:r>
+      <w:r>
+        <w:rPr>
+          <w:rFonts w:ascii="Times New Roman" w:hAnsi="Times New Roman" w:cs="Times New Roman"/>
+          <w:sz w:val="24"/>
+          <w:szCs w:val="24"/>
+        </w:rPr>
+        <w:t>7) to be using a</w:t>
+      </w:r>
+      <w:r>
+        <w:rPr>
+          <w:rFonts w:ascii="Times New Roman" w:hAnsi="Times New Roman" w:cs="Times New Roman"/>
+          <w:sz w:val="24"/>
+          <w:szCs w:val="24"/>
+        </w:rPr>
+        <w:t xml:space="preserve"> bow and arrow</w:t>
+      </w:r>
+      <w:r>
+        <w:rPr>
+          <w:rFonts w:ascii="Times New Roman" w:hAnsi="Times New Roman" w:cs="Times New Roman"/>
+          <w:sz w:val="24"/>
+          <w:szCs w:val="24"/>
+        </w:rPr>
+        <w:t xml:space="preserve">. </w:t>
+      </w:r>
+    </w:p>
+    <w:p>
+      <w:pPr>
+        <w:tabs>
+          <w:tab w:val="left" w:pos="1365"/>
+        </w:tabs>
+        <w:rPr>
+          <w:rFonts w:ascii="Times New Roman" w:hAnsi="Times New Roman" w:cs="Times New Roman"/>
+          <w:sz w:val="24"/>
+          <w:szCs w:val="24"/>
+        </w:rPr>
+      </w:pPr>
     </w:p>
     <w:sectPr>
+      <w:headerReference w:type="default" r:id="rId13"/>
       <w:pgSz w:w="12240" w:h="15840"/>
       <w:pgMar w:top="1440" w:right="1440" w:bottom="1440" w:left="1440" w:header="720" w:footer="720" w:gutter="0"/>
       <w:cols w:space="720"/>
@@ -1284,6 +2052,100 @@
     </w:sectPr>
   </w:body>
 </w:document>
+</file>
+
+<file path=word/endnotes.xml><?xml version="1.0" encoding="utf-8"?>
+<w:endnotes xmlns:wpc="http://schemas.microsoft.com/office/word/2010/wordprocessingCanvas" xmlns:cx="http://schemas.microsoft.com/office/drawing/2014/chartex" xmlns:cx1="http://schemas.microsoft.com/office/drawing/2015/9/8/chartex" xmlns:cx2="http://schemas.microsoft.com/office/drawing/2015/10/21/chartex" xmlns:cx3="http://schemas.microsoft.com/office/drawing/2016/5/9/chartex" xmlns:cx4="http://schemas.microsoft.com/office/drawing/2016/5/10/chartex" xmlns:cx5="http://schemas.microsoft.com/office/drawing/2016/5/11/chartex" xmlns:cx6="http://schemas.microsoft.com/office/drawing/2016/5/12/chartex" xmlns:cx7="http://schemas.microsoft.com/office/drawing/2016/5/13/chartex" xmlns:cx8="http://schemas.microsoft.com/office/drawing/2016/5/14/chartex" xmlns:mc="http://schemas.openxmlformats.org/markup-compatibility/2006" xmlns:aink="http://schemas.microsoft.com/office/drawing/2016/ink" xmlns:am3d="http://schemas.microsoft.com/office/drawing/2017/model3d" xmlns:o="urn:schemas-microsoft-com:office:office" xmlns:r="http://schemas.openxmlformats.org/officeDocument/2006/relationships" xmlns:m="http://schemas.openxmlformats.org/officeDocument/2006/math" xmlns:v="urn:schemas-microsoft-com:vml" xmlns:wp14="http://schemas.microsoft.com/office/word/2010/wordprocessingDrawing" xmlns:wp="http://schemas.openxmlformats.org/drawingml/2006/wordprocessingDrawing" xmlns:w10="urn:schemas-microsoft-com:office:word" xmlns:w="http://schemas.openxmlformats.org/wordprocessingml/2006/main" xmlns:w14="http://schemas.microsoft.com/office/word/2010/wordml" xmlns:w15="http://schemas.microsoft.com/office/word/2012/wordml" xmlns:w16cid="http://schemas.microsoft.com/office/word/2016/wordml/cid" xmlns:w16se="http://schemas.microsoft.com/office/word/2015/wordml/symex" xmlns:wpg="http://schemas.microsoft.com/office/word/2010/wordprocessingGroup" xmlns:wpi="http://schemas.microsoft.com/office/word/2010/wordprocessingInk" xmlns:wne="http://schemas.microsoft.com/office/word/2006/wordml" xmlns:wps="http://schemas.microsoft.com/office/word/2010/wordprocessingShape" mc:Ignorable="w14 w15 w16se w16cid wp14">
+  <w:endnote w:type="separator" w:id="-1">
+    <w:p>
+      <w:r>
+        <w:separator/>
+      </w:r>
+    </w:p>
+  </w:endnote>
+  <w:endnote w:type="continuationSeparator" w:id="0">
+    <w:p>
+      <w:r>
+        <w:continuationSeparator/>
+      </w:r>
+    </w:p>
+  </w:endnote>
+</w:endnotes>
+</file>
+
+<file path=word/footnotes.xml><?xml version="1.0" encoding="utf-8"?>
+<w:footnotes xmlns:wpc="http://schemas.microsoft.com/office/word/2010/wordprocessingCanvas" xmlns:cx="http://schemas.microsoft.com/office/drawing/2014/chartex" xmlns:cx1="http://schemas.microsoft.com/office/drawing/2015/9/8/chartex" xmlns:cx2="http://schemas.microsoft.com/office/drawing/2015/10/21/chartex" xmlns:cx3="http://schemas.microsoft.com/office/drawing/2016/5/9/chartex" xmlns:cx4="http://schemas.microsoft.com/office/drawing/2016/5/10/chartex" xmlns:cx5="http://schemas.microsoft.com/office/drawing/2016/5/11/chartex" xmlns:cx6="http://schemas.microsoft.com/office/drawing/2016/5/12/chartex" xmlns:cx7="http://schemas.microsoft.com/office/drawing/2016/5/13/chartex" xmlns:cx8="http://schemas.microsoft.com/office/drawing/2016/5/14/chartex" xmlns:mc="http://schemas.openxmlformats.org/markup-compatibility/2006" xmlns:aink="http://schemas.microsoft.com/office/drawing/2016/ink" xmlns:am3d="http://schemas.microsoft.com/office/drawing/2017/model3d" xmlns:o="urn:schemas-microsoft-com:office:office" xmlns:r="http://schemas.openxmlformats.org/officeDocument/2006/relationships" xmlns:m="http://schemas.openxmlformats.org/officeDocument/2006/math" xmlns:v="urn:schemas-microsoft-com:vml" xmlns:wp14="http://schemas.microsoft.com/office/word/2010/wordprocessingDrawing" xmlns:wp="http://schemas.openxmlformats.org/drawingml/2006/wordprocessingDrawing" xmlns:w10="urn:schemas-microsoft-com:office:word" xmlns:w="http://schemas.openxmlformats.org/wordprocessingml/2006/main" xmlns:w14="http://schemas.microsoft.com/office/word/2010/wordml" xmlns:w15="http://schemas.microsoft.com/office/word/2012/wordml" xmlns:w16cid="http://schemas.microsoft.com/office/word/2016/wordml/cid" xmlns:w16se="http://schemas.microsoft.com/office/word/2015/wordml/symex" xmlns:wpg="http://schemas.microsoft.com/office/word/2010/wordprocessingGroup" xmlns:wpi="http://schemas.microsoft.com/office/word/2010/wordprocessingInk" xmlns:wne="http://schemas.microsoft.com/office/word/2006/wordml" xmlns:wps="http://schemas.microsoft.com/office/word/2010/wordprocessingShape" mc:Ignorable="w14 w15 w16se w16cid wp14">
+  <w:footnote w:type="separator" w:id="-1">
+    <w:p>
+      <w:r>
+        <w:separator/>
+      </w:r>
+    </w:p>
+  </w:footnote>
+  <w:footnote w:type="continuationSeparator" w:id="0">
+    <w:p>
+      <w:r>
+        <w:continuationSeparator/>
+      </w:r>
+    </w:p>
+  </w:footnote>
+</w:footnotes>
+</file>
+
+<file path=word/header1.xml><?xml version="1.0" encoding="utf-8"?>
+<w:hdr xmlns:wpc="http://schemas.microsoft.com/office/word/2010/wordprocessingCanvas" xmlns:cx="http://schemas.microsoft.com/office/drawing/2014/chartex" xmlns:cx1="http://schemas.microsoft.com/office/drawing/2015/9/8/chartex" xmlns:cx2="http://schemas.microsoft.com/office/drawing/2015/10/21/chartex" xmlns:cx3="http://schemas.microsoft.com/office/drawing/2016/5/9/chartex" xmlns:cx4="http://schemas.microsoft.com/office/drawing/2016/5/10/chartex" xmlns:cx5="http://schemas.microsoft.com/office/drawing/2016/5/11/chartex" xmlns:cx6="http://schemas.microsoft.com/office/drawing/2016/5/12/chartex" xmlns:cx7="http://schemas.microsoft.com/office/drawing/2016/5/13/chartex" xmlns:cx8="http://schemas.microsoft.com/office/drawing/2016/5/14/chartex" xmlns:mc="http://schemas.openxmlformats.org/markup-compatibility/2006" xmlns:aink="http://schemas.microsoft.com/office/drawing/2016/ink" xmlns:am3d="http://schemas.microsoft.com/office/drawing/2017/model3d" xmlns:o="urn:schemas-microsoft-com:office:office" xmlns:r="http://schemas.openxmlformats.org/officeDocument/2006/relationships" xmlns:m="http://schemas.openxmlformats.org/officeDocument/2006/math" xmlns:v="urn:schemas-microsoft-com:vml" xmlns:wp14="http://schemas.microsoft.com/office/word/2010/wordprocessingDrawing" xmlns:wp="http://schemas.openxmlformats.org/drawingml/2006/wordprocessingDrawing" xmlns:w10="urn:schemas-microsoft-com:office:word" xmlns:w="http://schemas.openxmlformats.org/wordprocessingml/2006/main" xmlns:w14="http://schemas.microsoft.com/office/word/2010/wordml" xmlns:w15="http://schemas.microsoft.com/office/word/2012/wordml" xmlns:w16cid="http://schemas.microsoft.com/office/word/2016/wordml/cid" xmlns:w16se="http://schemas.microsoft.com/office/word/2015/wordml/symex" xmlns:wpg="http://schemas.microsoft.com/office/word/2010/wordprocessingGroup" xmlns:wpi="http://schemas.microsoft.com/office/word/2010/wordprocessingInk" xmlns:wne="http://schemas.microsoft.com/office/word/2006/wordml" xmlns:wps="http://schemas.microsoft.com/office/word/2010/wordprocessingShape" mc:Ignorable="w14 w15 w16se w16cid wp14">
+  <w:sdt>
+    <w:sdtPr>
+      <w:id w:val="-1401596325"/>
+      <w:docPartObj>
+        <w:docPartGallery w:val="Page Numbers (Top of Page)"/>
+        <w:docPartUnique/>
+      </w:docPartObj>
+    </w:sdtPr>
+    <w:sdtEndPr>
+      <w:rPr>
+        <w:noProof/>
+      </w:rPr>
+    </w:sdtEndPr>
+    <w:sdtContent>
+      <w:p>
+        <w:pPr>
+          <w:pStyle w:val="Header"/>
+          <w:jc w:val="right"/>
+        </w:pPr>
+        <w:r>
+          <w:t xml:space="preserve">Vazquez </w:t>
+        </w:r>
+        <w:r>
+          <w:fldChar w:fldCharType="begin"/>
+        </w:r>
+        <w:r>
+          <w:instrText xml:space="preserve"> PAGE   \* MERGEFORMAT </w:instrText>
+        </w:r>
+        <w:r>
+          <w:fldChar w:fldCharType="separate"/>
+        </w:r>
+        <w:r>
+          <w:rPr>
+            <w:noProof/>
+          </w:rPr>
+          <w:t>2</w:t>
+        </w:r>
+        <w:r>
+          <w:rPr>
+            <w:noProof/>
+          </w:rPr>
+          <w:fldChar w:fldCharType="end"/>
+        </w:r>
+      </w:p>
+    </w:sdtContent>
+  </w:sdt>
+  <w:p>
+    <w:pPr>
+      <w:pStyle w:val="Header"/>
+    </w:pPr>
+  </w:p>
+</w:hdr>
 </file>
 
 <file path=word/numbering.xml><?xml version="1.0" encoding="utf-8"?>
@@ -2452,6 +3314,48 @@
       <w:contextualSpacing/>
     </w:pPr>
   </w:style>
+  <w:style w:type="paragraph" w:styleId="Header">
+    <w:name w:val="header"/>
+    <w:basedOn w:val="Normal"/>
+    <w:link w:val="HeaderChar"/>
+    <w:uiPriority w:val="99"/>
+    <w:unhideWhenUsed/>
+    <w:rsid w:val="00C311DF"/>
+    <w:pPr>
+      <w:tabs>
+        <w:tab w:val="center" w:pos="4680"/>
+        <w:tab w:val="right" w:pos="9360"/>
+      </w:tabs>
+    </w:pPr>
+  </w:style>
+  <w:style w:type="character" w:customStyle="1" w:styleId="HeaderChar">
+    <w:name w:val="Header Char"/>
+    <w:basedOn w:val="DefaultParagraphFont"/>
+    <w:link w:val="Header"/>
+    <w:uiPriority w:val="99"/>
+    <w:rsid w:val="00C311DF"/>
+  </w:style>
+  <w:style w:type="paragraph" w:styleId="Footer">
+    <w:name w:val="footer"/>
+    <w:basedOn w:val="Normal"/>
+    <w:link w:val="FooterChar"/>
+    <w:uiPriority w:val="99"/>
+    <w:unhideWhenUsed/>
+    <w:rsid w:val="00C311DF"/>
+    <w:pPr>
+      <w:tabs>
+        <w:tab w:val="center" w:pos="4680"/>
+        <w:tab w:val="right" w:pos="9360"/>
+      </w:tabs>
+    </w:pPr>
+  </w:style>
+  <w:style w:type="character" w:customStyle="1" w:styleId="FooterChar">
+    <w:name w:val="Footer Char"/>
+    <w:basedOn w:val="DefaultParagraphFont"/>
+    <w:link w:val="Footer"/>
+    <w:uiPriority w:val="99"/>
+    <w:rsid w:val="00C311DF"/>
+  </w:style>
 </w:styles>
 </file>
 
@@ -2755,7 +3659,7 @@
 </file>
 
 <file path=customXml/itemProps1.xml><?xml version="1.0" encoding="utf-8"?>
-<ds:datastoreItem xmlns:ds="http://schemas.openxmlformats.org/officeDocument/2006/customXml" ds:itemID="{275FAFA7-6335-4F89-8F0E-E1D3D05F36BB}">
+<ds:datastoreItem xmlns:ds="http://schemas.openxmlformats.org/officeDocument/2006/customXml" ds:itemID="{0DBE29D5-B034-4D20-AC55-EBE025E7F919}">
   <ds:schemaRefs>
     <ds:schemaRef ds:uri="http://schemas.openxmlformats.org/officeDocument/2006/bibliography"/>
   </ds:schemaRefs>

--- a/docs/Project Proposal.docx
+++ b/docs/Project Proposal.docx
@@ -9,8 +9,6 @@
           <w:rFonts w:ascii="Times New Roman" w:hAnsi="Times New Roman" w:cs="Times New Roman"/>
         </w:rPr>
       </w:pPr>
-      <w:bookmarkStart w:id="0" w:name="_GoBack"/>
-      <w:bookmarkEnd w:id="0"/>
       <w:r>
         <w:rPr>
           <w:rFonts w:ascii="Times New Roman" w:hAnsi="Times New Roman" w:cs="Times New Roman"/>
@@ -498,6 +496,15 @@
         </w:rPr>
         <w:t>Gameplay:</w:t>
       </w:r>
+      <w:r>
+        <w:rPr>
+          <w:rFonts w:ascii="Times New Roman" w:hAnsi="Times New Roman" w:cs="Times New Roman"/>
+          <w:b/>
+          <w:sz w:val="24"/>
+          <w:szCs w:val="24"/>
+        </w:rPr>
+        <w:t xml:space="preserve"> Enemies and coin </w:t>
+      </w:r>
     </w:p>
     <w:p>
       <w:pPr>
@@ -516,8 +523,8 @@
         </w:rPr>
         <w:drawing>
           <wp:inline distT="0" distB="0" distL="0" distR="0">
-            <wp:extent cx="4700994" cy="2644811"/>
-            <wp:effectExtent l="0" t="0" r="4445" b="3175"/>
+            <wp:extent cx="4121300" cy="2318671"/>
+            <wp:effectExtent l="0" t="0" r="0" b="5715"/>
             <wp:docPr id="5" name="Picture 5"/>
             <wp:cNvGraphicFramePr>
               <a:graphicFrameLocks xmlns:a="http://schemas.openxmlformats.org/drawingml/2006/main" noChangeAspect="1"/>
@@ -544,7 +551,7 @@
                   <pic:spPr>
                     <a:xfrm>
                       <a:off x="0" y="0"/>
-                      <a:ext cx="4724844" cy="2658229"/>
+                      <a:ext cx="4154101" cy="2337125"/>
                     </a:xfrm>
                     <a:prstGeom prst="rect">
                       <a:avLst/>
@@ -606,11 +613,297 @@
       <w:pPr>
         <w:rPr>
           <w:rFonts w:ascii="Times New Roman" w:hAnsi="Times New Roman" w:cs="Times New Roman"/>
+          <w:sz w:val="24"/>
+          <w:szCs w:val="24"/>
+        </w:rPr>
+      </w:pPr>
+    </w:p>
+    <w:p>
+      <w:pPr>
+        <w:rPr>
+          <w:rFonts w:ascii="Times New Roman" w:hAnsi="Times New Roman" w:cs="Times New Roman"/>
+          <w:sz w:val="24"/>
+          <w:szCs w:val="24"/>
+        </w:rPr>
+      </w:pPr>
+    </w:p>
+    <w:p>
+      <w:pPr>
+        <w:rPr>
+          <w:rFonts w:ascii="Times New Roman" w:hAnsi="Times New Roman" w:cs="Times New Roman"/>
+          <w:b/>
+          <w:sz w:val="24"/>
+          <w:szCs w:val="24"/>
+        </w:rPr>
+      </w:pPr>
+      <w:r>
+        <w:rPr>
+          <w:rFonts w:ascii="Times New Roman" w:hAnsi="Times New Roman" w:cs="Times New Roman"/>
+          <w:b/>
+          <w:sz w:val="24"/>
+          <w:szCs w:val="24"/>
+        </w:rPr>
+        <w:lastRenderedPageBreak/>
+        <w:t>Gameplay: Start Screen with two usable buttons</w:t>
+      </w:r>
+    </w:p>
+    <w:p>
+      <w:pPr>
+        <w:rPr>
+          <w:rFonts w:ascii="Times New Roman" w:hAnsi="Times New Roman" w:cs="Times New Roman"/>
+          <w:b/>
+          <w:sz w:val="24"/>
+          <w:szCs w:val="24"/>
+        </w:rPr>
+      </w:pPr>
+      <w:r>
+        <w:rPr>
+          <w:rFonts w:ascii="Times New Roman" w:hAnsi="Times New Roman" w:cs="Times New Roman"/>
+          <w:b/>
+          <w:noProof/>
+          <w:sz w:val="24"/>
+          <w:szCs w:val="24"/>
+        </w:rPr>
+        <w:drawing>
+          <wp:inline distT="0" distB="0" distL="0" distR="0">
+            <wp:extent cx="4183416" cy="2353172"/>
+            <wp:effectExtent l="0" t="0" r="7620" b="9525"/>
+            <wp:docPr id="6" name="Picture 6"/>
+            <wp:cNvGraphicFramePr>
+              <a:graphicFrameLocks xmlns:a="http://schemas.openxmlformats.org/drawingml/2006/main" noChangeAspect="1"/>
+            </wp:cNvGraphicFramePr>
+            <a:graphic xmlns:a="http://schemas.openxmlformats.org/drawingml/2006/main">
+              <a:graphicData uri="http://schemas.openxmlformats.org/drawingml/2006/picture">
+                <pic:pic xmlns:pic="http://schemas.openxmlformats.org/drawingml/2006/picture">
+                  <pic:nvPicPr>
+                    <pic:cNvPr id="6" name="start.PNG"/>
+                    <pic:cNvPicPr/>
+                  </pic:nvPicPr>
+                  <pic:blipFill>
+                    <a:blip r:embed="rId9" cstate="print">
+                      <a:extLst>
+                        <a:ext uri="{28A0092B-C50C-407E-A947-70E740481C1C}">
+                          <a14:useLocalDpi xmlns:a14="http://schemas.microsoft.com/office/drawing/2010/main" val="0"/>
+                        </a:ext>
+                      </a:extLst>
+                    </a:blip>
+                    <a:stretch>
+                      <a:fillRect/>
+                    </a:stretch>
+                  </pic:blipFill>
+                  <pic:spPr>
+                    <a:xfrm>
+                      <a:off x="0" y="0"/>
+                      <a:ext cx="4221888" cy="2374813"/>
+                    </a:xfrm>
+                    <a:prstGeom prst="rect">
+                      <a:avLst/>
+                    </a:prstGeom>
+                  </pic:spPr>
+                </pic:pic>
+              </a:graphicData>
+            </a:graphic>
+          </wp:inline>
+        </w:drawing>
+      </w:r>
+    </w:p>
+    <w:p>
+      <w:pPr>
+        <w:rPr>
+          <w:rFonts w:ascii="Times New Roman" w:hAnsi="Times New Roman" w:cs="Times New Roman"/>
+          <w:sz w:val="24"/>
+          <w:szCs w:val="24"/>
+        </w:rPr>
+      </w:pPr>
+    </w:p>
+    <w:p>
+      <w:pPr>
+        <w:rPr>
+          <w:rFonts w:ascii="Times New Roman" w:hAnsi="Times New Roman" w:cs="Times New Roman"/>
+          <w:b/>
+          <w:sz w:val="24"/>
+          <w:szCs w:val="24"/>
+        </w:rPr>
+      </w:pPr>
+      <w:r>
+        <w:rPr>
+          <w:rFonts w:ascii="Times New Roman" w:hAnsi="Times New Roman" w:cs="Times New Roman"/>
+          <w:b/>
+          <w:sz w:val="24"/>
+          <w:szCs w:val="24"/>
+        </w:rPr>
+        <w:t>Gameplay: Dying screen with useable button</w:t>
+      </w:r>
+    </w:p>
+    <w:p>
+      <w:pPr>
+        <w:rPr>
+          <w:rFonts w:ascii="Times New Roman" w:hAnsi="Times New Roman" w:cs="Times New Roman"/>
+          <w:b/>
+          <w:sz w:val="24"/>
+          <w:szCs w:val="24"/>
+        </w:rPr>
+      </w:pPr>
+      <w:r>
+        <w:rPr>
+          <w:rFonts w:ascii="Times New Roman" w:hAnsi="Times New Roman" w:cs="Times New Roman"/>
+          <w:b/>
+          <w:noProof/>
+          <w:sz w:val="24"/>
+          <w:szCs w:val="24"/>
+        </w:rPr>
+        <w:drawing>
+          <wp:inline distT="0" distB="0" distL="0" distR="0">
+            <wp:extent cx="4220974" cy="2365730"/>
+            <wp:effectExtent l="0" t="0" r="8255" b="0"/>
+            <wp:docPr id="7" name="Picture 7"/>
+            <wp:cNvGraphicFramePr>
+              <a:graphicFrameLocks xmlns:a="http://schemas.openxmlformats.org/drawingml/2006/main" noChangeAspect="1"/>
+            </wp:cNvGraphicFramePr>
+            <a:graphic xmlns:a="http://schemas.openxmlformats.org/drawingml/2006/main">
+              <a:graphicData uri="http://schemas.openxmlformats.org/drawingml/2006/picture">
+                <pic:pic xmlns:pic="http://schemas.openxmlformats.org/drawingml/2006/picture">
+                  <pic:nvPicPr>
+                    <pic:cNvPr id="7" name="end.PNG"/>
+                    <pic:cNvPicPr/>
+                  </pic:nvPicPr>
+                  <pic:blipFill>
+                    <a:blip r:embed="rId10" cstate="print">
+                      <a:extLst>
+                        <a:ext uri="{28A0092B-C50C-407E-A947-70E740481C1C}">
+                          <a14:useLocalDpi xmlns:a14="http://schemas.microsoft.com/office/drawing/2010/main" val="0"/>
+                        </a:ext>
+                      </a:extLst>
+                    </a:blip>
+                    <a:stretch>
+                      <a:fillRect/>
+                    </a:stretch>
+                  </pic:blipFill>
+                  <pic:spPr>
+                    <a:xfrm>
+                      <a:off x="0" y="0"/>
+                      <a:ext cx="4236615" cy="2374496"/>
+                    </a:xfrm>
+                    <a:prstGeom prst="rect">
+                      <a:avLst/>
+                    </a:prstGeom>
+                  </pic:spPr>
+                </pic:pic>
+              </a:graphicData>
+            </a:graphic>
+          </wp:inline>
+        </w:drawing>
+      </w:r>
+    </w:p>
+    <w:p>
+      <w:pPr>
+        <w:rPr>
+          <w:rFonts w:ascii="Times New Roman" w:hAnsi="Times New Roman" w:cs="Times New Roman"/>
+          <w:sz w:val="24"/>
+          <w:szCs w:val="24"/>
+        </w:rPr>
+      </w:pPr>
+    </w:p>
+    <w:p>
+      <w:pPr>
+        <w:rPr>
+          <w:rFonts w:ascii="Times New Roman" w:hAnsi="Times New Roman" w:cs="Times New Roman"/>
+          <w:b/>
+          <w:sz w:val="24"/>
+          <w:szCs w:val="24"/>
+        </w:rPr>
+      </w:pPr>
+      <w:r>
+        <w:rPr>
+          <w:rFonts w:ascii="Times New Roman" w:hAnsi="Times New Roman" w:cs="Times New Roman"/>
+          <w:b/>
+          <w:sz w:val="24"/>
+          <w:szCs w:val="24"/>
+        </w:rPr>
+        <w:t>Gameplay: Winning the game with two usable buttons</w:t>
+      </w:r>
+    </w:p>
+    <w:p>
+      <w:pPr>
+        <w:rPr>
+          <w:rFonts w:ascii="Times New Roman" w:hAnsi="Times New Roman" w:cs="Times New Roman"/>
+          <w:b/>
+          <w:sz w:val="24"/>
+          <w:szCs w:val="24"/>
+        </w:rPr>
+      </w:pPr>
+      <w:r>
+        <w:rPr>
+          <w:rFonts w:ascii="Times New Roman" w:hAnsi="Times New Roman" w:cs="Times New Roman"/>
+          <w:b/>
+          <w:noProof/>
+          <w:sz w:val="24"/>
+          <w:szCs w:val="24"/>
+        </w:rPr>
+        <w:drawing>
+          <wp:inline distT="0" distB="0" distL="0" distR="0">
+            <wp:extent cx="4225308" cy="2378541"/>
+            <wp:effectExtent l="0" t="0" r="3810" b="3175"/>
+            <wp:docPr id="9" name="Picture 9"/>
+            <wp:cNvGraphicFramePr>
+              <a:graphicFrameLocks xmlns:a="http://schemas.openxmlformats.org/drawingml/2006/main" noChangeAspect="1"/>
+            </wp:cNvGraphicFramePr>
+            <a:graphic xmlns:a="http://schemas.openxmlformats.org/drawingml/2006/main">
+              <a:graphicData uri="http://schemas.openxmlformats.org/drawingml/2006/picture">
+                <pic:pic xmlns:pic="http://schemas.openxmlformats.org/drawingml/2006/picture">
+                  <pic:nvPicPr>
+                    <pic:cNvPr id="9" name="win.PNG"/>
+                    <pic:cNvPicPr/>
+                  </pic:nvPicPr>
+                  <pic:blipFill>
+                    <a:blip r:embed="rId11" cstate="print">
+                      <a:extLst>
+                        <a:ext uri="{28A0092B-C50C-407E-A947-70E740481C1C}">
+                          <a14:useLocalDpi xmlns:a14="http://schemas.microsoft.com/office/drawing/2010/main" val="0"/>
+                        </a:ext>
+                      </a:extLst>
+                    </a:blip>
+                    <a:stretch>
+                      <a:fillRect/>
+                    </a:stretch>
+                  </pic:blipFill>
+                  <pic:spPr>
+                    <a:xfrm>
+                      <a:off x="0" y="0"/>
+                      <a:ext cx="4242178" cy="2388038"/>
+                    </a:xfrm>
+                    <a:prstGeom prst="rect">
+                      <a:avLst/>
+                    </a:prstGeom>
+                  </pic:spPr>
+                </pic:pic>
+              </a:graphicData>
+            </a:graphic>
+          </wp:inline>
+        </w:drawing>
+      </w:r>
+    </w:p>
+    <w:p>
+      <w:pPr>
+        <w:rPr>
+          <w:rFonts w:ascii="Times New Roman" w:hAnsi="Times New Roman" w:cs="Times New Roman"/>
+          <w:b/>
+          <w:sz w:val="24"/>
+          <w:szCs w:val="24"/>
+        </w:rPr>
+      </w:pPr>
+    </w:p>
+    <w:p>
+      <w:pPr>
+        <w:rPr>
+          <w:rFonts w:ascii="Times New Roman" w:hAnsi="Times New Roman" w:cs="Times New Roman"/>
           <w:b/>
           <w:sz w:val="32"/>
           <w:szCs w:val="32"/>
         </w:rPr>
       </w:pPr>
+      <w:bookmarkStart w:id="0" w:name="_GoBack"/>
+      <w:bookmarkEnd w:id="0"/>
       <w:r>
         <w:rPr>
           <w:rFonts w:ascii="Times New Roman" w:hAnsi="Times New Roman" w:cs="Times New Roman"/>
@@ -801,7 +1094,7 @@
                     <pic:cNvPicPr/>
                   </pic:nvPicPr>
                   <pic:blipFill>
-                    <a:blip r:embed="rId9">
+                    <a:blip r:embed="rId12">
                       <a:extLst>
                         <a:ext uri="{28A0092B-C50C-407E-A947-70E740481C1C}">
                           <a14:useLocalDpi xmlns:a14="http://schemas.microsoft.com/office/drawing/2010/main" val="0"/>
@@ -883,7 +1176,7 @@
                     <pic:cNvPicPr/>
                   </pic:nvPicPr>
                   <pic:blipFill>
-                    <a:blip r:embed="rId10">
+                    <a:blip r:embed="rId13">
                       <a:extLst>
                         <a:ext uri="{28A0092B-C50C-407E-A947-70E740481C1C}">
                           <a14:useLocalDpi xmlns:a14="http://schemas.microsoft.com/office/drawing/2010/main" val="0"/>
@@ -966,7 +1259,7 @@
                     <pic:cNvPicPr/>
                   </pic:nvPicPr>
                   <pic:blipFill>
-                    <a:blip r:embed="rId11">
+                    <a:blip r:embed="rId14">
                       <a:extLst>
                         <a:ext uri="{28A0092B-C50C-407E-A947-70E740481C1C}">
                           <a14:useLocalDpi xmlns:a14="http://schemas.microsoft.com/office/drawing/2010/main" val="0"/>
@@ -1049,7 +1342,7 @@
                     <pic:cNvPicPr/>
                   </pic:nvPicPr>
                   <pic:blipFill>
-                    <a:blip r:embed="rId12" cstate="print">
+                    <a:blip r:embed="rId15" cstate="print">
                       <a:extLst>
                         <a:ext uri="{28A0092B-C50C-407E-A947-70E740481C1C}">
                           <a14:useLocalDpi xmlns:a14="http://schemas.microsoft.com/office/drawing/2010/main" val="0"/>
@@ -2044,7 +2337,7 @@
       </w:pPr>
     </w:p>
     <w:sectPr>
-      <w:headerReference w:type="default" r:id="rId13"/>
+      <w:headerReference w:type="default" r:id="rId16"/>
       <w:pgSz w:w="12240" w:h="15840"/>
       <w:pgMar w:top="1440" w:right="1440" w:bottom="1440" w:left="1440" w:header="720" w:footer="720" w:gutter="0"/>
       <w:cols w:space="720"/>
@@ -3659,7 +3952,7 @@
 </file>
 
 <file path=customXml/itemProps1.xml><?xml version="1.0" encoding="utf-8"?>
-<ds:datastoreItem xmlns:ds="http://schemas.openxmlformats.org/officeDocument/2006/customXml" ds:itemID="{0DBE29D5-B034-4D20-AC55-EBE025E7F919}">
+<ds:datastoreItem xmlns:ds="http://schemas.openxmlformats.org/officeDocument/2006/customXml" ds:itemID="{3A13AC1E-C8E3-4181-821F-40015FC017C8}">
   <ds:schemaRefs>
     <ds:schemaRef ds:uri="http://schemas.openxmlformats.org/officeDocument/2006/bibliography"/>
   </ds:schemaRefs>
